--- a/设计文档.docx
+++ b/设计文档.docx
@@ -1127,6 +1127,376 @@
           <w:szCs w:val="24"/>
         </w:rPr>
         <w:t>;</w:t>
+      </w:r>
+    </w:p>
+    <w:p>
+      <w:pPr>
+        <w:ind w:firstLineChars="200" w:firstLine="560"/>
+        <w:rPr>
+          <w:rFonts w:hint="eastAsia"/>
+          <w:sz w:val="28"/>
+        </w:rPr>
+      </w:pPr>
+    </w:p>
+    <w:p>
+      <w:pPr>
+        <w:ind w:firstLineChars="200" w:firstLine="560"/>
+        <w:rPr>
+          <w:rFonts w:hint="eastAsia"/>
+          <w:sz w:val="28"/>
+        </w:rPr>
+      </w:pPr>
+      <w:r>
+        <w:rPr>
+          <w:rFonts w:hint="eastAsia"/>
+          <w:sz w:val="28"/>
+        </w:rPr>
+        <w:t>拍照调用系统，但是拍摄相片和视频录制似乎无法切换。</w:t>
+      </w:r>
+    </w:p>
+    <w:p>
+      <w:pPr>
+        <w:pStyle w:val="HTML"/>
+        <w:shd w:val="clear" w:color="auto" w:fill="212121"/>
+        <w:rPr>
+          <w:rFonts w:ascii="Consolas" w:hAnsi="Consolas" w:cs="Consolas"/>
+          <w:color w:val="F1F1F1"/>
+        </w:rPr>
+      </w:pPr>
+      <w:r>
+        <w:rPr>
+          <w:rFonts w:ascii="Consolas" w:hAnsi="Consolas" w:cs="Consolas"/>
+          <w:color w:val="E5DB74"/>
+        </w:rPr>
+        <w:t xml:space="preserve">Intent </w:t>
+      </w:r>
+      <w:proofErr w:type="spellStart"/>
+      <w:r>
+        <w:rPr>
+          <w:rFonts w:ascii="Consolas" w:hAnsi="Consolas" w:cs="Consolas"/>
+          <w:color w:val="BCE9FD"/>
+        </w:rPr>
+        <w:t>intent</w:t>
+      </w:r>
+      <w:proofErr w:type="spellEnd"/>
+      <w:r>
+        <w:rPr>
+          <w:rFonts w:ascii="Consolas" w:hAnsi="Consolas" w:cs="Consolas"/>
+          <w:color w:val="BCE9FD"/>
+        </w:rPr>
+        <w:t xml:space="preserve"> </w:t>
+      </w:r>
+      <w:r>
+        <w:rPr>
+          <w:rFonts w:ascii="Consolas" w:hAnsi="Consolas" w:cs="Consolas"/>
+          <w:color w:val="F9276C"/>
+        </w:rPr>
+        <w:t xml:space="preserve">= </w:t>
+      </w:r>
+      <w:r>
+        <w:rPr>
+          <w:rFonts w:ascii="Consolas" w:hAnsi="Consolas" w:cs="Consolas"/>
+          <w:color w:val="66D9EF"/>
+        </w:rPr>
+        <w:t xml:space="preserve">new </w:t>
+      </w:r>
+      <w:r>
+        <w:rPr>
+          <w:rFonts w:ascii="Consolas" w:hAnsi="Consolas" w:cs="Consolas"/>
+          <w:color w:val="F1F1F1"/>
+        </w:rPr>
+        <w:t>Intent(</w:t>
+      </w:r>
+      <w:r>
+        <w:rPr>
+          <w:rFonts w:ascii="Consolas" w:hAnsi="Consolas" w:cs="Consolas"/>
+          <w:color w:val="F1F1F1"/>
+        </w:rPr>
+        <w:br/>
+        <w:t xml:space="preserve">        </w:t>
+      </w:r>
+      <w:proofErr w:type="spellStart"/>
+      <w:r>
+        <w:rPr>
+          <w:rFonts w:ascii="Consolas" w:hAnsi="Consolas" w:cs="Consolas"/>
+          <w:color w:val="E5DB74"/>
+        </w:rPr>
+        <w:t>android.provider.MediaStore</w:t>
+      </w:r>
+      <w:r>
+        <w:rPr>
+          <w:rFonts w:ascii="Consolas" w:hAnsi="Consolas" w:cs="Consolas"/>
+          <w:color w:val="F1F1F1"/>
+        </w:rPr>
+        <w:t>.</w:t>
+      </w:r>
+      <w:r>
+        <w:rPr>
+          <w:rFonts w:ascii="Consolas" w:hAnsi="Consolas" w:cs="Consolas"/>
+          <w:i/>
+          <w:iCs/>
+          <w:color w:val="FFFDFE"/>
+        </w:rPr>
+        <w:t>ACTION_IMAGE_CAPTURE</w:t>
+      </w:r>
+      <w:proofErr w:type="spellEnd"/>
+      <w:r>
+        <w:rPr>
+          <w:rFonts w:ascii="Consolas" w:hAnsi="Consolas" w:cs="Consolas"/>
+          <w:color w:val="F1F1F1"/>
+        </w:rPr>
+        <w:t>)</w:t>
+      </w:r>
+      <w:r>
+        <w:rPr>
+          <w:rFonts w:ascii="Consolas" w:hAnsi="Consolas" w:cs="Consolas"/>
+          <w:color w:val="FD9620"/>
+        </w:rPr>
+        <w:t>;</w:t>
+      </w:r>
+      <w:r>
+        <w:rPr>
+          <w:rFonts w:ascii="Consolas" w:hAnsi="Consolas" w:cs="Consolas"/>
+          <w:color w:val="FD9620"/>
+        </w:rPr>
+        <w:br/>
+      </w:r>
+      <w:proofErr w:type="spellStart"/>
+      <w:r>
+        <w:rPr>
+          <w:rFonts w:ascii="Consolas" w:hAnsi="Consolas" w:cs="Consolas"/>
+          <w:color w:val="E5DB74"/>
+        </w:rPr>
+        <w:t>startActivityForResult</w:t>
+      </w:r>
+      <w:proofErr w:type="spellEnd"/>
+      <w:r>
+        <w:rPr>
+          <w:rFonts w:ascii="Consolas" w:hAnsi="Consolas" w:cs="Consolas"/>
+          <w:color w:val="F1F1F1"/>
+        </w:rPr>
+        <w:t>(</w:t>
+      </w:r>
+      <w:r>
+        <w:rPr>
+          <w:rFonts w:ascii="Consolas" w:hAnsi="Consolas" w:cs="Consolas"/>
+          <w:color w:val="BCE9FD"/>
+        </w:rPr>
+        <w:t>intent</w:t>
+      </w:r>
+      <w:r>
+        <w:rPr>
+          <w:rFonts w:ascii="Consolas" w:hAnsi="Consolas" w:cs="Consolas"/>
+          <w:color w:val="CC7832"/>
+        </w:rPr>
+        <w:t xml:space="preserve">, </w:t>
+      </w:r>
+      <w:r>
+        <w:rPr>
+          <w:rFonts w:ascii="Consolas" w:hAnsi="Consolas" w:cs="Consolas"/>
+          <w:color w:val="D1DAE7"/>
+        </w:rPr>
+        <w:t>CAMREA_REQUSET</w:t>
+      </w:r>
+      <w:r>
+        <w:rPr>
+          <w:rFonts w:ascii="Consolas" w:hAnsi="Consolas" w:cs="Consolas"/>
+          <w:color w:val="F1F1F1"/>
+        </w:rPr>
+        <w:t>)</w:t>
+      </w:r>
+      <w:r>
+        <w:rPr>
+          <w:rFonts w:ascii="Consolas" w:hAnsi="Consolas" w:cs="Consolas"/>
+          <w:color w:val="FD9620"/>
+        </w:rPr>
+        <w:t>;</w:t>
+      </w:r>
+      <w:r>
+        <w:rPr>
+          <w:rFonts w:ascii="Consolas" w:hAnsi="Consolas" w:cs="Consolas"/>
+          <w:color w:val="FD9620"/>
+        </w:rPr>
+        <w:br/>
+      </w:r>
+      <w:r>
+        <w:rPr>
+          <w:rFonts w:ascii="Consolas" w:hAnsi="Consolas" w:cs="Consolas"/>
+          <w:i/>
+          <w:iCs/>
+          <w:color w:val="808080"/>
+        </w:rPr>
+        <w:t>//</w:t>
+      </w:r>
+      <w:r>
+        <w:rPr>
+          <w:rFonts w:ascii="Consolas" w:hAnsi="Consolas" w:cs="Consolas"/>
+          <w:i/>
+          <w:iCs/>
+          <w:color w:val="808080"/>
+        </w:rPr>
+        <w:br/>
+        <w:t xml:space="preserve">//Intent </w:t>
+      </w:r>
+      <w:proofErr w:type="spellStart"/>
+      <w:r>
+        <w:rPr>
+          <w:rFonts w:ascii="Consolas" w:hAnsi="Consolas" w:cs="Consolas"/>
+          <w:i/>
+          <w:iCs/>
+          <w:color w:val="808080"/>
+        </w:rPr>
+        <w:t>videoIntent</w:t>
+      </w:r>
+      <w:proofErr w:type="spellEnd"/>
+      <w:r>
+        <w:rPr>
+          <w:rFonts w:ascii="Consolas" w:hAnsi="Consolas" w:cs="Consolas"/>
+          <w:i/>
+          <w:iCs/>
+          <w:color w:val="808080"/>
+        </w:rPr>
+        <w:t xml:space="preserve"> = new Intent(</w:t>
+      </w:r>
+      <w:proofErr w:type="spellStart"/>
+      <w:r>
+        <w:rPr>
+          <w:rFonts w:ascii="Consolas" w:hAnsi="Consolas" w:cs="Consolas"/>
+          <w:i/>
+          <w:iCs/>
+          <w:color w:val="808080"/>
+        </w:rPr>
+        <w:t>MediaStore.ACTION_VIDEO_CAPTURE</w:t>
+      </w:r>
+      <w:proofErr w:type="spellEnd"/>
+      <w:r>
+        <w:rPr>
+          <w:rFonts w:ascii="Consolas" w:hAnsi="Consolas" w:cs="Consolas"/>
+          <w:i/>
+          <w:iCs/>
+          <w:color w:val="808080"/>
+        </w:rPr>
+        <w:t>);</w:t>
+      </w:r>
+      <w:r>
+        <w:rPr>
+          <w:rFonts w:ascii="Consolas" w:hAnsi="Consolas" w:cs="Consolas"/>
+          <w:i/>
+          <w:iCs/>
+          <w:color w:val="808080"/>
+        </w:rPr>
+        <w:br/>
+        <w:t>//</w:t>
+      </w:r>
+      <w:proofErr w:type="spellStart"/>
+      <w:r>
+        <w:rPr>
+          <w:rFonts w:ascii="Consolas" w:hAnsi="Consolas" w:cs="Consolas"/>
+          <w:i/>
+          <w:iCs/>
+          <w:color w:val="808080"/>
+        </w:rPr>
+        <w:t>videoIntent.putExtra</w:t>
+      </w:r>
+      <w:proofErr w:type="spellEnd"/>
+      <w:r>
+        <w:rPr>
+          <w:rFonts w:ascii="Consolas" w:hAnsi="Consolas" w:cs="Consolas"/>
+          <w:i/>
+          <w:iCs/>
+          <w:color w:val="808080"/>
+        </w:rPr>
+        <w:t>(</w:t>
+      </w:r>
+      <w:proofErr w:type="spellStart"/>
+      <w:r>
+        <w:rPr>
+          <w:rFonts w:ascii="Consolas" w:hAnsi="Consolas" w:cs="Consolas"/>
+          <w:i/>
+          <w:iCs/>
+          <w:color w:val="808080"/>
+        </w:rPr>
+        <w:t>MediaStore.EXTRA_OUTPUT</w:t>
+      </w:r>
+      <w:proofErr w:type="spellEnd"/>
+      <w:r>
+        <w:rPr>
+          <w:rFonts w:ascii="Consolas" w:hAnsi="Consolas" w:cs="Consolas"/>
+          <w:i/>
+          <w:iCs/>
+          <w:color w:val="808080"/>
+        </w:rPr>
+        <w:t xml:space="preserve">, </w:t>
+      </w:r>
+      <w:proofErr w:type="spellStart"/>
+      <w:r>
+        <w:rPr>
+          <w:rFonts w:ascii="Consolas" w:hAnsi="Consolas" w:cs="Consolas"/>
+          <w:i/>
+          <w:iCs/>
+          <w:color w:val="808080"/>
+        </w:rPr>
+        <w:t>Uri.fromFile</w:t>
+      </w:r>
+      <w:proofErr w:type="spellEnd"/>
+      <w:r>
+        <w:rPr>
+          <w:rFonts w:ascii="Consolas" w:hAnsi="Consolas" w:cs="Consolas"/>
+          <w:i/>
+          <w:iCs/>
+          <w:color w:val="808080"/>
+        </w:rPr>
+        <w:t>(new File("")));</w:t>
+      </w:r>
+      <w:r>
+        <w:rPr>
+          <w:rFonts w:ascii="Consolas" w:hAnsi="Consolas" w:cs="Consolas"/>
+          <w:i/>
+          <w:iCs/>
+          <w:color w:val="808080"/>
+        </w:rPr>
+        <w:br/>
+        <w:t>//</w:t>
+      </w:r>
+      <w:proofErr w:type="spellStart"/>
+      <w:r>
+        <w:rPr>
+          <w:rFonts w:ascii="Consolas" w:hAnsi="Consolas" w:cs="Consolas"/>
+          <w:i/>
+          <w:iCs/>
+          <w:color w:val="808080"/>
+        </w:rPr>
+        <w:t>startActivityForResult</w:t>
+      </w:r>
+      <w:proofErr w:type="spellEnd"/>
+      <w:r>
+        <w:rPr>
+          <w:rFonts w:ascii="Consolas" w:hAnsi="Consolas" w:cs="Consolas"/>
+          <w:i/>
+          <w:iCs/>
+          <w:color w:val="808080"/>
+        </w:rPr>
+        <w:t>(</w:t>
+      </w:r>
+      <w:proofErr w:type="spellStart"/>
+      <w:r>
+        <w:rPr>
+          <w:rFonts w:ascii="Consolas" w:hAnsi="Consolas" w:cs="Consolas"/>
+          <w:i/>
+          <w:iCs/>
+          <w:color w:val="808080"/>
+        </w:rPr>
+        <w:t>videoIntent</w:t>
+      </w:r>
+      <w:proofErr w:type="spellEnd"/>
+      <w:r>
+        <w:rPr>
+          <w:rFonts w:ascii="Consolas" w:hAnsi="Consolas" w:cs="Consolas"/>
+          <w:i/>
+          <w:iCs/>
+          <w:color w:val="808080"/>
+        </w:rPr>
+        <w:t>, VIDEO_REQUSET);</w:t>
       </w:r>
     </w:p>
     <w:p>
